--- a/Memos/MEMO_Week3.docx
+++ b/Memos/MEMO_Week3.docx
@@ -87,9 +87,8 @@
           <w:sz w:val="24"/>
           <w:szCs w:val="24"/>
         </w:rPr>
-        <w:t xml:space="preserve">Cole </w:t>
+        <w:t xml:space="preserve">Ivan </w:t>
       </w:r>
-      <w:proofErr w:type="spellStart"/>
       <w:proofErr w:type="gramStart"/>
       <w:r>
         <w:rPr>
@@ -97,9 +96,8 @@
           <w:sz w:val="24"/>
           <w:szCs w:val="24"/>
         </w:rPr>
-        <w:t>Trugman</w:t>
+        <w:t>Albert</w:t>
       </w:r>
-      <w:proofErr w:type="spellEnd"/>
       <w:r>
         <w:rPr>
           <w:rFonts w:ascii="Times New Roman" w:hAnsi="Times New Roman"/>
@@ -452,6 +450,8 @@
         </w:rPr>
         <w:t>Decide on design specifications</w:t>
       </w:r>
+      <w:bookmarkStart w:id="0" w:name="_GoBack"/>
+      <w:bookmarkEnd w:id="0"/>
     </w:p>
     <w:p>
       <w:pPr>
@@ -562,8 +562,6 @@
           <w:szCs w:val="24"/>
         </w:rPr>
       </w:pPr>
-      <w:bookmarkStart w:id="0" w:name="_GoBack"/>
-      <w:bookmarkEnd w:id="0"/>
       <w:r>
         <w:rPr>
           <w:rFonts w:ascii="Times New Roman" w:hAnsi="Times New Roman"/>
